--- a/advocacy2/Animal Welfare.docx
+++ b/advocacy2/Animal Welfare.docx
@@ -45,7 +45,32 @@
         <w:rPr>
           <w:rFonts w:cstheme="minorHAnsi"/>
         </w:rPr>
-        <w:t>Animals should be treated with respect because they deserve one. There are a lot of animals in Barangay Camp Allen mostly, dogs and cats. Most of the resident’s pets are dogs and cats, some have shiatsu, K9, and other dog breeds. While some dogs also serve as a guard(bantay) in their owners houses wherein most of this dogs are askals. Others chained their dogs in their houses, others caged them, and other dogs and cats are freely running and having their leisure time.</w:t>
+        <w:t xml:space="preserve">Animals should be treated with respect because they deserve one. There are a lot of animals in Barangay Camp Allen mostly, dogs and cats. Most of the resident’s pets are dogs and cats, some have shiatsu, K9, and other dog breeds. While some dogs also serve as a guard(bantay) in their owner's houses </w:t>
+      </w:r>
+      <w:r>
+        <w:rPr>
+          <w:rStyle w:val="CommentReference"/>
+        </w:rPr>
+        <w:commentReference w:id="0"/>
+      </w:r>
+      <w:r>
+        <w:rPr>
+          <w:rFonts w:cstheme="minorHAnsi"/>
+        </w:rPr>
+        <w:t xml:space="preserve">wherein most of this dogs are </w:t>
+      </w:r>
+      <w:r>
+        <w:rPr>
+          <w:rFonts w:cstheme="minorHAnsi"/>
+          <w:i/>
+        </w:rPr>
+        <w:t>askals</w:t>
+      </w:r>
+      <w:r>
+        <w:rPr>
+          <w:rFonts w:cstheme="minorHAnsi"/>
+        </w:rPr>
+        <w:t>. Others chained their dogs in their houses, others caged them, and other dogs and cats are freely running and having their leisure time.</w:t>
       </w:r>
     </w:p>
     <w:p>
@@ -59,7 +84,13 @@
         <w:rPr>
           <w:rFonts w:cstheme="minorHAnsi"/>
         </w:rPr>
-        <w:t>Some residents allow their pet inside their houses such as cats, shiatsu, Chihuahua and other little dog breeds. Bigger breeds like k9, are seen outside the residents house serving as security in their houses.</w:t>
+        <w:t>Some residents allow their pets inside their houses such as cats, shiatsu, Chihuahua and other little dog breeds. Bigger breeds like k9, are seen outside the resident's house serving as security in their houses.</w:t>
+      </w:r>
+      <w:r>
+        <w:rPr>
+          <w:rStyle w:val="CommentReference"/>
+        </w:rPr>
+        <w:commentReference w:id="1"/>
       </w:r>
     </w:p>
     <w:p>
@@ -73,7 +104,51 @@
         <w:rPr>
           <w:rFonts w:cstheme="minorHAnsi"/>
         </w:rPr>
-        <w:t>Every year the barangay is conducting a free rabies vaccination for dogs. According to them, the owner of the dogs is obliged to participate on this activity of the barangay because they wanted to make sure that they are well-nourished and for the own safety of the owner also. Barangay Camp Allen is also strict when it comes to stray dog that defecate in the streets and sidewalks. It is the policy of the barangay to protect and promote the right to health of the people towards this ends, stray dogs that defecate in the streets, sidewalks is prohibited and the need also for responsible of dog ownership is established.</w:t>
+        <w:t xml:space="preserve">Every year the barangay is conducting a free rabies </w:t>
+      </w:r>
+      <w:commentRangeStart w:id="2"/>
+      <w:r>
+        <w:rPr>
+          <w:rFonts w:cstheme="minorHAnsi"/>
+        </w:rPr>
+        <w:t xml:space="preserve">vaccination for dogs. According to them, the owner of the dogs is obliged to participate in this </w:t>
+      </w:r>
+      <w:commentRangeEnd w:id="2"/>
+      <w:r>
+        <w:rPr>
+          <w:rStyle w:val="CommentReference"/>
+        </w:rPr>
+        <w:commentReference w:id="3"/>
+      </w:r>
+      <w:r>
+        <w:rPr>
+          <w:rFonts w:cstheme="minorHAnsi"/>
+        </w:rPr>
+        <w:t xml:space="preserve">activity of the barangay because they wanted to make sure that they are well-nourished and for the own safety of the owner also. Barangay Camp Allen is also strict when it comes to the stray dog that defecates in the streets and sidewalks. It is the policy of the barangay to protect </w:t>
+      </w:r>
+      <w:r>
+        <w:rPr>
+          <w:rStyle w:val="CommentReference"/>
+        </w:rPr>
+        <w:commentReference w:id="4"/>
+      </w:r>
+      <w:r>
+        <w:rPr>
+          <w:rStyle w:val="CommentReference"/>
+        </w:rPr>
+        <w:commentReference w:id="5"/>
+      </w:r>
+      <w:r>
+        <w:rPr>
+          <w:rFonts w:cstheme="minorHAnsi"/>
+        </w:rPr>
+        <w:t>and promote the right to health of the people towards this ends, stray dogs that defecate in the streets and sidewalks are prohibited and the need also for responsible of dog ownership is established.</w:t>
+      </w:r>
+      <w:r>
+        <w:rPr>
+          <w:rStyle w:val="CommentReference"/>
+        </w:rPr>
+        <w:commentReference w:id="2"/>
       </w:r>
     </w:p>
     <w:p>
@@ -87,7 +162,41 @@
         <w:rPr>
           <w:rFonts w:cstheme="minorHAnsi"/>
         </w:rPr>
-        <w:t xml:space="preserve"> Any dog found outside the premises of the owners are considered a stray dog, any authorized personnel are allowed to seize the dog. To identify the dog’s owner in case of dog stray, the barangay hall has a list of copies of the names of the dog as well as its owner to be sure that they are accountable for their animals. Any person that was bitten by the dog, the dog owner is obliged to pay all medical expenses of the victim. Dog owners who refuse to put gash on their dogs when they are brought outside the premises shall be meted a fine of P300.00, There are no 1</w:t>
+        <w:t xml:space="preserve"> </w:t>
+      </w:r>
+      <w:commentRangeStart w:id="6"/>
+      <w:commentRangeStart w:id="7"/>
+      <w:r>
+        <w:rPr>
+          <w:rFonts w:cstheme="minorHAnsi"/>
+        </w:rPr>
+        <w:t xml:space="preserve">Any dog found outside the premises of the owners are considered a stray dog, any authorized personnel is allowed to seize the dog. </w:t>
+      </w:r>
+      <w:commentRangeEnd w:id="7"/>
+      <w:r>
+        <w:rPr>
+          <w:rStyle w:val="CommentReference"/>
+        </w:rPr>
+        <w:commentReference w:id="8"/>
+      </w:r>
+      <w:commentRangeEnd w:id="6"/>
+      <w:r>
+        <w:rPr>
+          <w:rStyle w:val="CommentReference"/>
+        </w:rPr>
+        <w:commentReference w:id="9"/>
+      </w:r>
+      <w:r>
+        <w:rPr>
+          <w:rFonts w:cstheme="minorHAnsi"/>
+        </w:rPr>
+        <w:t>To identify the dog’s owner in case of dog stray, the barangay hall has a list of copies of the names of the dog as well as its owner to be sure that they are accountable for their animals. Any person that was bitten by the dog, the dog owner is obliged to pay all medical expenses of the victim. Dog owners who refuse to put a gash on their dogs when they are brought outside the premises shall be meted a fine of P300.00, There are no 1</w:t>
+      </w:r>
+      <w:r>
+        <w:rPr>
+          <w:rStyle w:val="CommentReference"/>
+        </w:rPr>
+        <w:commentReference w:id="10"/>
       </w:r>
       <w:r>
         <w:rPr>
@@ -127,6 +236,18 @@
           <w:rFonts w:cstheme="minorHAnsi"/>
         </w:rPr>
         <w:t xml:space="preserve"> offenses. </w:t>
+      </w:r>
+      <w:r>
+        <w:rPr>
+          <w:rStyle w:val="CommentReference"/>
+        </w:rPr>
+        <w:commentReference w:id="6"/>
+      </w:r>
+      <w:r>
+        <w:rPr>
+          <w:rStyle w:val="CommentReference"/>
+        </w:rPr>
+        <w:commentReference w:id="7"/>
       </w:r>
     </w:p>
     <w:p>
@@ -140,7 +261,27 @@
         <w:rPr>
           <w:rFonts w:cstheme="minorHAnsi"/>
         </w:rPr>
-        <w:t>Slogans that are also catchy to the eyes on nurturing dogs upon entering barangay Camp Allen includes the famous animal policy about dogs “</w:t>
+        <w:t>Slogans that are also catchy to the eyes</w:t>
+      </w:r>
+      <w:commentRangeStart w:id="11"/>
+      <w:r>
+        <w:rPr>
+          <w:rFonts w:cstheme="minorHAnsi"/>
+        </w:rPr>
+        <w:t xml:space="preserve"> of nurturing dogs</w:t>
+      </w:r>
+      <w:commentRangeEnd w:id="11"/>
+      <w:r>
+        <w:rPr>
+          <w:rStyle w:val="CommentReference"/>
+        </w:rPr>
+        <w:commentReference w:id="12"/>
+      </w:r>
+      <w:r>
+        <w:rPr>
+          <w:rFonts w:cstheme="minorHAnsi"/>
+        </w:rPr>
+        <w:t xml:space="preserve"> upon entering barangay Camp Allen includes the famous animal policy about dogs “</w:t>
       </w:r>
       <w:r>
         <w:rPr>
@@ -153,7 +294,13 @@
         <w:rPr>
           <w:rFonts w:cstheme="minorHAnsi"/>
         </w:rPr>
-        <w:t>Visitors who wants to bring their dog inside the premise of the barangay are also obliged to follow the rules for safety purposes. Any harmful actions done by the dog to the people around the barangay is accountable to the dog owner. Dogs that are being chained and caged are also given time to have leisure time for them to mingle with other animals in the barangay. According to the owner of these dogs, they are feeding their pets three times a day and they also have a monthly check-up on a registered veterinarian.</w:t>
+        <w:t>Visitors who want to bring their dog inside the premise of the barangay are also obliged to follow the rules for safety purposes. Any harmful actions done by the dog to the people around the barangay is accountable to the dog owner. Dogs that are being chained and caged are also given time to have leisure time for them to mingle with other animals in the barangay. According to the owner of these dogs, they are feeding their pets three times a day and they also have a monthly check-up on a registered veterinarian.</w:t>
+      </w:r>
+      <w:r>
+        <w:rPr>
+          <w:rStyle w:val="CommentReference"/>
+        </w:rPr>
+        <w:commentReference w:id="11"/>
       </w:r>
     </w:p>
     <w:p>
@@ -167,7 +314,53 @@
         <w:rPr>
           <w:rFonts w:cstheme="minorHAnsi"/>
         </w:rPr>
-        <w:t>However, any stray dogs are taken care by the custodian in the barangay. Eating dog meats in the barangay is highly prohibited and anyone who are caught doing this violent act will be punished by the higher authorities in the barangay.</w:t>
+        <w:t>However, any</w:t>
+      </w:r>
+      <w:commentRangeStart w:id="13"/>
+      <w:r>
+        <w:rPr>
+          <w:rFonts w:cstheme="minorHAnsi"/>
+        </w:rPr>
+        <w:t xml:space="preserve"> stray dogs are taken care by the custodian in the barangay. Eating dog meats in the barangay are highly prohibited and anyone who </w:t>
+      </w:r>
+      <w:commentRangeEnd w:id="13"/>
+      <w:r>
+        <w:rPr>
+          <w:rStyle w:val="CommentReference"/>
+        </w:rPr>
+        <w:commentReference w:id="14"/>
+      </w:r>
+      <w:commentRangeStart w:id="15"/>
+      <w:r>
+        <w:rPr>
+          <w:rFonts w:cstheme="minorHAnsi"/>
+        </w:rPr>
+        <w:t xml:space="preserve">is </w:t>
+      </w:r>
+      <w:commentRangeEnd w:id="15"/>
+      <w:r>
+        <w:rPr>
+          <w:rStyle w:val="CommentReference"/>
+        </w:rPr>
+        <w:commentReference w:id="16"/>
+      </w:r>
+      <w:r>
+        <w:rPr>
+          <w:rFonts w:cstheme="minorHAnsi"/>
+        </w:rPr>
+        <w:t>caught doing this violent act will be punished by the higher authorities in the barangay.</w:t>
+      </w:r>
+      <w:r>
+        <w:rPr>
+          <w:rStyle w:val="CommentReference"/>
+        </w:rPr>
+        <w:commentReference w:id="13"/>
+      </w:r>
+      <w:r>
+        <w:rPr>
+          <w:rStyle w:val="CommentReference"/>
+        </w:rPr>
+        <w:commentReference w:id="15"/>
       </w:r>
     </w:p>
     <w:p>
@@ -181,17 +374,32 @@
         <w:rPr>
           <w:rFonts w:cstheme="minorHAnsi"/>
         </w:rPr>
-        <w:t xml:space="preserve">These creatures are well-treated in the barangay. They are well-nourished, and they are considered as a human being for they believe that these animals can also help on the moral progress of the barangay and can be a big help in maintaining the peace and order of the place. </w:t>
-      </w:r>
-    </w:p>
-    <w:p>
-      <w:pPr>
-        <w:jc w:val="both"/>
-      </w:pPr>
-    </w:p>
-    <w:p>
-      <w:bookmarkStart w:id="0" w:name="_GoBack"/>
-      <w:bookmarkEnd w:id="0"/>
+        <w:t>These creatures are well-treated in the barangay. They are well-nourish</w:t>
+      </w:r>
+      <w:commentRangeStart w:id="17"/>
+      <w:r>
+        <w:rPr>
+          <w:rFonts w:cstheme="minorHAnsi"/>
+        </w:rPr>
+        <w:t>ed and treated properly</w:t>
+      </w:r>
+      <w:commentRangeEnd w:id="17"/>
+      <w:r>
+        <w:rPr>
+          <w:rFonts w:cstheme="minorHAnsi"/>
+        </w:rPr>
+        <w:t xml:space="preserve"> for they believe that these animals can also help in the moral progress of the barangay and can be a big help in maintaining the peace and order of the place. </w:t>
+      </w:r>
+      <w:r>
+        <w:rPr>
+          <w:rStyle w:val="CommentReference"/>
+        </w:rPr>
+        <w:commentReference w:id="17"/>
+      </w:r>
+    </w:p>
+    <w:p>
+      <w:bookmarkStart w:id="18" w:name="_GoBack"/>
+      <w:bookmarkEnd w:id="18"/>
     </w:p>
     <w:sectPr>
       <w:pgSz w:w="12240" w:h="15840" w:code="1"/>
@@ -201,6 +409,160 @@
     </w:sectPr>
   </w:body>
 </w:document>
+</file>
+
+<file path=word/comments.xml><?xml version="1.0" encoding="utf-8"?>
+<w:comments xmlns:wpc="http://schemas.microsoft.com/office/word/2010/wordprocessingCanvas" xmlns:cx="http://schemas.microsoft.com/office/drawing/2014/chartex" xmlns:mc="http://schemas.openxmlformats.org/markup-compatibility/2006" xmlns:o="urn:schemas-microsoft-com:office:office" xmlns:r="http://schemas.openxmlformats.org/officeDocument/2006/relationships" xmlns:m="http://schemas.openxmlformats.org/officeDocument/2006/math" xmlns:v="urn:schemas-microsoft-com:vml" xmlns:wp14="http://schemas.microsoft.com/office/word/2010/wordprocessingDrawing" xmlns:wp="http://schemas.openxmlformats.org/drawingml/2006/wordprocessingDrawing" xmlns:w10="urn:schemas-microsoft-com:office:word" xmlns:w="http://schemas.openxmlformats.org/wordprocessingml/2006/main" xmlns:w14="http://schemas.microsoft.com/office/word/2010/wordml" xmlns:w15="http://schemas.microsoft.com/office/word/2012/wordml" xmlns:w16se="http://schemas.microsoft.com/office/word/2015/wordml/symex" xmlns:wpg="http://schemas.microsoft.com/office/word/2010/wordprocessingGroup" xmlns:wpi="http://schemas.microsoft.com/office/word/2010/wordprocessingInk" xmlns:wne="http://schemas.microsoft.com/office/word/2006/wordml" xmlns:wps="http://schemas.microsoft.com/office/word/2010/wordprocessingShape" mc:Ignorable="w14 w15 w16se wp14">
+  <w:comment w:id="0" w:author="Grammarly" w:date="2018-02-02T13:41:00Z" w:initials="G">
+    <w:p>
+      <w:r>
+        <w:t>Inserted: '</w:t>
+      </w:r>
+    </w:p>
+  </w:comment>
+  <w:comment w:id="1" w:author="Grammarly" w:date="2018-02-02T13:41:00Z" w:initials="G">
+    <w:p>
+      <w:r>
+        <w:t>Inserted: '</w:t>
+      </w:r>
+    </w:p>
+  </w:comment>
+  <w:comment w:id="3" w:author="Grammarly" w:date="2018-02-02T13:41:00Z" w:initials="G">
+    <w:p>
+      <w:r>
+        <w:t>Inserted: i</w:t>
+      </w:r>
+    </w:p>
+  </w:comment>
+  <w:comment w:id="4" w:author="Grammarly" w:date="2018-02-02T13:41:00Z" w:initials="G">
+    <w:p>
+      <w:r>
+        <w:t>Inserted: s</w:t>
+      </w:r>
+    </w:p>
+  </w:comment>
+  <w:comment w:id="5" w:author="Grammarly" w:date="2018-02-02T13:41:00Z" w:initials="G">
+    <w:p>
+      <w:r>
+        <w:t xml:space="preserve">Inserted: the </w:t>
+      </w:r>
+    </w:p>
+  </w:comment>
+  <w:comment w:id="2" w:author="Grammarly" w:date="2018-02-02T13:41:00Z" w:initials="G">
+    <w:p>
+      <w:r>
+        <w:t>Deleted:o</w:t>
+      </w:r>
+    </w:p>
+  </w:comment>
+  <w:comment w:id="8" w:author="Grammarly" w:date="2018-02-02T13:41:00Z" w:initials="G">
+    <w:p>
+      <w:r>
+        <w:t>Inserted: is</w:t>
+      </w:r>
+    </w:p>
+  </w:comment>
+  <w:comment w:id="9" w:author="Grammarly" w:date="2018-02-02T13:41:00Z" w:initials="G">
+    <w:p>
+      <w:r>
+        <w:t>Inserted: n</w:t>
+      </w:r>
+    </w:p>
+  </w:comment>
+  <w:comment w:id="10" w:author="Grammarly" w:date="2018-02-02T13:41:00Z" w:initials="G">
+    <w:p>
+      <w:r>
+        <w:t xml:space="preserve">Inserted: a </w:t>
+      </w:r>
+    </w:p>
+  </w:comment>
+  <w:comment w:id="6" w:author="Grammarly" w:date="2018-02-02T13:41:00Z" w:initials="G">
+    <w:p>
+      <w:r>
+        <w:t>Deleted:utside</w:t>
+      </w:r>
+    </w:p>
+  </w:comment>
+  <w:comment w:id="7" w:author="Grammarly" w:date="2018-02-02T13:41:00Z" w:initials="G">
+    <w:p>
+      <w:r>
+        <w:t>Deleted:are</w:t>
+      </w:r>
+    </w:p>
+  </w:comment>
+  <w:comment w:id="12" w:author="Grammarly" w:date="2018-02-02T13:41:00Z" w:initials="G">
+    <w:p>
+      <w:r>
+        <w:t>Inserted: f</w:t>
+      </w:r>
+    </w:p>
+  </w:comment>
+  <w:comment w:id="11" w:author="Grammarly" w:date="2018-02-02T13:41:00Z" w:initials="G">
+    <w:p>
+      <w:r>
+        <w:t>Deleted:n</w:t>
+      </w:r>
+    </w:p>
+  </w:comment>
+  <w:comment w:id="14" w:author="Grammarly" w:date="2018-02-02T13:41:00Z" w:initials="G">
+    <w:p>
+      <w:r>
+        <w:t>Inserted: are</w:t>
+      </w:r>
+    </w:p>
+  </w:comment>
+  <w:comment w:id="16" w:author="Grammarly" w:date="2018-02-02T13:41:00Z" w:initials="G">
+    <w:p>
+      <w:r>
+        <w:t>Inserted: is</w:t>
+      </w:r>
+    </w:p>
+  </w:comment>
+  <w:comment w:id="13" w:author="Grammarly" w:date="2018-02-02T13:41:00Z" w:initials="G">
+    <w:p>
+      <w:r>
+        <w:t>Deleted:is</w:t>
+      </w:r>
+    </w:p>
+  </w:comment>
+  <w:comment w:id="15" w:author="Grammarly" w:date="2018-02-02T13:41:00Z" w:initials="G">
+    <w:p>
+      <w:r>
+        <w:t>Deleted:are</w:t>
+      </w:r>
+    </w:p>
+  </w:comment>
+  <w:comment w:id="17" w:author="Grammarly" w:date="2018-02-02T13:41:00Z" w:initials="G">
+    <w:p>
+      <w:r>
+        <w:t>Deleted:,</w:t>
+      </w:r>
+    </w:p>
+  </w:comment>
+</w:comments>
+</file>
+
+<file path=word/commentsExtended.xml><?xml version="1.0" encoding="utf-8"?>
+<w15:commentsEx xmlns:wpc="http://schemas.microsoft.com/office/word/2010/wordprocessingCanvas" xmlns:cx="http://schemas.microsoft.com/office/drawing/2014/chartex" xmlns:mc="http://schemas.openxmlformats.org/markup-compatibility/2006" xmlns:o="urn:schemas-microsoft-com:office:office" xmlns:r="http://schemas.openxmlformats.org/officeDocument/2006/relationships" xmlns:m="http://schemas.openxmlformats.org/officeDocument/2006/math" xmlns:v="urn:schemas-microsoft-com:vml" xmlns:wp14="http://schemas.microsoft.com/office/word/2010/wordprocessingDrawing" xmlns:wp="http://schemas.openxmlformats.org/drawingml/2006/wordprocessingDrawing" xmlns:w10="urn:schemas-microsoft-com:office:word" xmlns:w="http://schemas.openxmlformats.org/wordprocessingml/2006/main" xmlns:w14="http://schemas.microsoft.com/office/word/2010/wordml" xmlns:w15="http://schemas.microsoft.com/office/word/2012/wordml" xmlns:w16se="http://schemas.microsoft.com/office/word/2015/wordml/symex" xmlns:wpg="http://schemas.microsoft.com/office/word/2010/wordprocessingGroup" xmlns:wpi="http://schemas.microsoft.com/office/word/2010/wordprocessingInk" xmlns:wne="http://schemas.microsoft.com/office/word/2006/wordml" xmlns:wps="http://schemas.microsoft.com/office/word/2010/wordprocessingShape" mc:Ignorable="w14 w15 w16se wp14">
+  <w15:commentEx w15:paraId="7C29A90B" w15:done="0"/>
+  <w15:commentEx w15:paraId="65470E7E" w15:done="0"/>
+  <w15:commentEx w15:paraId="7203EF95" w15:done="0"/>
+  <w15:commentEx w15:paraId="1C0B11FB" w15:done="0"/>
+  <w15:commentEx w15:paraId="6FBD7E8E" w15:done="0"/>
+  <w15:commentEx w15:paraId="53AD0C83" w15:done="0"/>
+  <w15:commentEx w15:paraId="30C5F268" w15:done="0"/>
+  <w15:commentEx w15:paraId="34F13A14" w15:done="0"/>
+  <w15:commentEx w15:paraId="254DD0E2" w15:done="0"/>
+  <w15:commentEx w15:paraId="355329BF" w15:done="0"/>
+  <w15:commentEx w15:paraId="52754E57" w15:done="0"/>
+  <w15:commentEx w15:paraId="794B4428" w15:done="0"/>
+  <w15:commentEx w15:paraId="5782A997" w15:done="0"/>
+  <w15:commentEx w15:paraId="4AB0F7D2" w15:done="0"/>
+  <w15:commentEx w15:paraId="022017B2" w15:done="0"/>
+  <w15:commentEx w15:paraId="2439CA6D" w15:done="0"/>
+  <w15:commentEx w15:paraId="58178B5E" w15:done="0"/>
+  <w15:commentEx w15:paraId="1A4A88D7" w15:done="0"/>
+</w15:commentsEx>
 </file>
 
 <file path=word/styles.xml><?xml version="1.0" encoding="utf-8"?>
@@ -260,7 +622,7 @@
     <w:lsdException w:name="envelope address" w:semiHidden="1" w:unhideWhenUsed="1"/>
     <w:lsdException w:name="envelope return" w:semiHidden="1" w:unhideWhenUsed="1"/>
     <w:lsdException w:name="footnote reference" w:semiHidden="1" w:unhideWhenUsed="1"/>
-    <w:lsdException w:name="annotation reference" w:semiHidden="1" w:unhideWhenUsed="1"/>
+    <w:lsdException w:name="annotation reference" w:semiHidden="1" w:uiPriority="0" w:unhideWhenUsed="1"/>
     <w:lsdException w:name="line number" w:semiHidden="1" w:unhideWhenUsed="1"/>
     <w:lsdException w:name="page number" w:semiHidden="1" w:unhideWhenUsed="1"/>
     <w:lsdException w:name="endnote reference" w:semiHidden="1" w:unhideWhenUsed="1"/>
@@ -596,7 +958,7 @@
   <w:style w:type="paragraph" w:default="1" w:styleId="Normal">
     <w:name w:val="Normal"/>
     <w:qFormat/>
-    <w:rsid w:val="002A2766"/>
+    <w:rsid w:val="00865397"/>
   </w:style>
   <w:style w:type="character" w:default="1" w:styleId="DefaultParagraphFont">
     <w:name w:val="Default Paragraph Font"/>
@@ -624,6 +986,45 @@
     <w:uiPriority w:val="99"/>
     <w:semiHidden/>
     <w:unhideWhenUsed/>
+  </w:style>
+  <w:style w:type="character" w:styleId="CommentReference">
+    <w:name w:val="annotation reference"/>
+    <w:basedOn w:val="DefaultParagraphFont"/>
+    <w:rsid w:val="00865397"/>
+    <w:rPr>
+      <w:sz w:val="16"/>
+      <w:szCs w:val="16"/>
+    </w:rPr>
+  </w:style>
+  <w:style w:type="paragraph" w:styleId="BalloonText">
+    <w:name w:val="Balloon Text"/>
+    <w:basedOn w:val="Normal"/>
+    <w:link w:val="BalloonTextChar"/>
+    <w:uiPriority w:val="99"/>
+    <w:semiHidden/>
+    <w:unhideWhenUsed/>
+    <w:rsid w:val="00865397"/>
+    <w:pPr>
+      <w:spacing w:after="0" w:line="240" w:lineRule="auto"/>
+    </w:pPr>
+    <w:rPr>
+      <w:rFonts w:ascii="Segoe UI" w:hAnsi="Segoe UI" w:cs="Segoe UI"/>
+      <w:sz w:val="18"/>
+      <w:szCs w:val="18"/>
+    </w:rPr>
+  </w:style>
+  <w:style w:type="character" w:customStyle="1" w:styleId="BalloonTextChar">
+    <w:name w:val="Balloon Text Char"/>
+    <w:basedOn w:val="DefaultParagraphFont"/>
+    <w:link w:val="BalloonText"/>
+    <w:uiPriority w:val="99"/>
+    <w:semiHidden/>
+    <w:rsid w:val="00865397"/>
+    <w:rPr>
+      <w:rFonts w:ascii="Segoe UI" w:hAnsi="Segoe UI" w:cs="Segoe UI"/>
+      <w:sz w:val="18"/>
+      <w:szCs w:val="18"/>
+    </w:rPr>
   </w:style>
 </w:styles>
 </file>
